--- a/docs/web/tribes/congressional/epa_100000069_congressional_overview_fy26.docx
+++ b/docs/web/tribes/congressional/epa_100000069_congressional_overview_fy26.docx
@@ -56,7 +56,7 @@
         <w:pStyle w:val="HSBody"/>
       </w:pPr>
       <w:r>
-        <w:t>Generated: 2026-02-15</w:t>
+        <w:t>Generated: 2026-02-22</w:t>
       </w:r>
     </w:p>
     <w:p>
@@ -266,7 +266,7 @@
         <w:pStyle w:val="HSBody"/>
       </w:pPr>
       <w:r>
-        <w:t>11. NOAA Tribal Grants</w:t>
+        <w:t>11. FEMA HMGP</w:t>
       </w:r>
       <w:r>
         <w:t xml:space="preserve">  </w:t>
@@ -276,15 +276,15 @@
           <w:color w:val="4B5563"/>
           <w:sz w:val="16"/>
         </w:rPr>
-        <w:t>[Uncertain]</w:t>
-      </w:r>
-    </w:p>
-    <w:p>
-      <w:pPr>
-        <w:pStyle w:val="HSBody"/>
-      </w:pPr>
-      <w:r>
-        <w:t>12. Tribal Community Resilience Annual Awards</w:t>
+        <w:t>[At Risk]</w:t>
+      </w:r>
+    </w:p>
+    <w:p>
+      <w:pPr>
+        <w:pStyle w:val="HSBody"/>
+      </w:pPr>
+      <w:r>
+        <w:t>12. FEMA FMA</w:t>
       </w:r>
       <w:r>
         <w:t xml:space="preserve">  </w:t>
@@ -294,7 +294,7 @@
           <w:color w:val="4B5563"/>
           <w:sz w:val="16"/>
         </w:rPr>
-        <w:t>[Stable]</w:t>
+        <w:t>[At Risk]</w:t>
       </w:r>
     </w:p>
     <w:p>
@@ -339,15 +339,15 @@
         <w:pStyle w:val="HSBody"/>
       </w:pPr>
       <w:r>
-        <w:t>Total Federal Climate Resilience Funding: $50,712,529</w:t>
-      </w:r>
-    </w:p>
-    <w:p>
-      <w:pPr>
-        <w:pStyle w:val="HSBody"/>
-      </w:pPr>
-      <w:r>
-        <w:t>1 federal climate resilience award(s) on record.</w:t>
+        <w:t>Total Federal Climate Resilience Funding: $82,256,224</w:t>
+      </w:r>
+    </w:p>
+    <w:p>
+      <w:pPr>
+        <w:pStyle w:val="HSBody"/>
+      </w:pPr>
+      <w:r>
+        <w:t>17 federal climate resilience award(s) on record.</w:t>
       </w:r>
     </w:p>
     <w:p>
@@ -4497,7 +4497,7 @@
         <w:pStyle w:val="HSTitle"/>
       </w:pPr>
       <w:r>
-        <w:t>NOAA Tribal Grants</w:t>
+        <w:t>FEMA HMGP</w:t>
       </w:r>
     </w:p>
     <w:p>
@@ -4505,7 +4505,7 @@
         <w:pStyle w:val="HSSubtitle"/>
       </w:pPr>
       <w:r>
-        <w:t>NOAA | Competitive | Discretionary</w:t>
+        <w:t>FEMA | Competitive | Mandatory</w:t>
       </w:r>
     </w:p>
     <w:p>
@@ -4515,7 +4515,7 @@
       <w:r>
         <w:rPr>
           <w:rFonts w:ascii="Arial" w:hAnsi="Arial"/>
-          <w:color w:val="B45309"/>
+          <w:color w:val="DC2626"/>
           <w:sz w:val="28"/>
         </w:rPr>
         <w:t xml:space="preserve">● </w:t>
@@ -4524,18 +4524,18 @@
         <w:rPr>
           <w:rFonts w:ascii="Arial" w:hAnsi="Arial"/>
           <w:b/>
-          <w:color w:val="B45309"/>
+          <w:color w:val="DC2626"/>
           <w:sz w:val="22"/>
         </w:rPr>
-        <w:t>Uncertain</w:t>
-      </w:r>
-    </w:p>
-    <w:p>
-      <w:pPr>
-        <w:pStyle w:val="HSBody"/>
-      </w:pPr>
-      <w:r>
-        <w:t>NOAA climate programs face potential restructuring. Tribal-specific lines not well-protected in appropriations.</w:t>
+        <w:t>At Risk</w:t>
+      </w:r>
+    </w:p>
+    <w:p>
+      <w:pPr>
+        <w:pStyle w:val="HSBody"/>
+      </w:pPr>
+      <w:r>
+        <w:t>HMGP remains authorized but severely constrained since February 2025. DHS Secretary requires personal sign-off on all grants over $100,000, creating de facto approval bottleneck. Not terminated but functionally impaired.</w:t>
       </w:r>
     </w:p>
     <w:p>
@@ -4551,15 +4551,15 @@
         <w:pStyle w:val="HSBody"/>
       </w:pPr>
       <w:r>
-        <w:t>NOAA programs supporting Tribal climate and coastal resilience.</w:t>
-      </w:r>
-    </w:p>
-    <w:p>
-      <w:pPr>
-        <w:pStyle w:val="HSBody"/>
-      </w:pPr>
-      <w:r>
-        <w:t>Federal Home: National Oceanic and Atmospheric Administration</w:t>
+        <w:t>FEMA post-disaster hazard mitigation grant program under Stafford Act Section 404. Triggered by presidential disaster declarations.</w:t>
+      </w:r>
+    </w:p>
+    <w:p>
+      <w:pPr>
+        <w:pStyle w:val="HSBody"/>
+      </w:pPr>
+      <w:r>
+        <w:t>Federal Home: Federal Emergency Management Agency</w:t>
       </w:r>
     </w:p>
     <w:p>
@@ -4586,7 +4586,7 @@
         <w:pStyle w:val="HSBody"/>
       </w:pPr>
       <w:r>
-        <w:t>Crow Tribe of Montana has not yet received funding through NOAA Tribal Grants. This positions the Tribe as a first-time applicant -- a category often given priority consideration in competitive programs.</w:t>
+        <w:t>Crow Tribe of Montana has not yet received funding through FEMA HMGP. This positions the Tribe as a first-time applicant -- a category often given priority consideration in competitive programs.</w:t>
       </w:r>
     </w:p>
     <w:p>
@@ -4619,38 +4619,6 @@
       </w:pPr>
       <w:r>
         <w:t>Winter Weather -- Risk Score: 65.8 -- (Relatively High)</w:t>
-      </w:r>
-    </w:p>
-    <w:p>
-      <w:pPr>
-        <w:pStyle w:val="HSSection"/>
-      </w:pPr>
-      <w:r>
-        <w:t>District Economic Impact</w:t>
-      </w:r>
-    </w:p>
-    <w:p>
-      <w:pPr>
-        <w:pStyle w:val="HSBody"/>
-      </w:pPr>
-      <w:r>
-        <w:t>Based on program averages for NOAA Tribal Grants:</w:t>
-      </w:r>
-    </w:p>
-    <w:p>
-      <w:pPr>
-        <w:pStyle w:val="HSBody"/>
-      </w:pPr>
-      <w:r>
-        <w:t>Based on program averages, a successful NOAA Tribal Grants application could generate an estimated $270,000-$360,000 in regional economic impact, supporting approximately 1-2 jobs (BEA RIMS II methodology, output multiplier range 1.8-2.4x; BLS employment requirements methodology).</w:t>
-      </w:r>
-    </w:p>
-    <w:p>
-      <w:pPr>
-        <w:pStyle w:val="HSBody"/>
-      </w:pPr>
-      <w:r>
-        <w:t>Hazard Alignment: Crow Tribe of Montana's wildfire risk profile reinforces the economic case for continued federal investment in NOAA Tribal Grants.</w:t>
       </w:r>
     </w:p>
     <w:p>
@@ -4667,7 +4635,7 @@
         <w:shd w:fill="EEF2FF" w:val="clear"/>
       </w:pPr>
       <w:r>
-        <w:t>ASK: NOAA programs supporting Tribal climate and coastal resilience.</w:t>
+        <w:t>ASK: FEMA post-disaster hazard mitigation grant program under Stafford Act Section 404. Triggered by presidential disaster declarations.</w:t>
       </w:r>
     </w:p>
     <w:p>
@@ -4685,85 +4653,7 @@
         <w:shd w:fill="EEF2FF" w:val="clear"/>
       </w:pPr>
       <w:r>
-        <w:t>IMPACT: Based on program averages, a successful NOAA Tribal Grants application could generate an estimated $270,000-$360,000 in regional economic impact, supporting approximately 1-2 jobs (BEA RIMS II methodology, output multiplier range 1.8-2.4x; BLS employment requirements methodology).</w:t>
-      </w:r>
-    </w:p>
-    <w:p>
-      <w:pPr>
-        <w:pStyle w:val="HSSection"/>
-      </w:pPr>
-      <w:r>
-        <w:t>Structural Policy Asks</w:t>
-      </w:r>
-    </w:p>
-    <w:p>
-      <w:pPr>
-        <w:pStyle w:val="HSBody"/>
-      </w:pPr>
-      <w:r>
-        <w:rPr>
-          <w:b/>
-        </w:rPr>
-        <w:t>Multi-Year Funding Stability [FY26]</w:t>
-      </w:r>
-    </w:p>
-    <w:p>
-      <w:pPr>
-        <w:pStyle w:val="HSBody"/>
-      </w:pPr>
-      <w:r>
-        <w:t>Shift from annual discretionary to multi-year or permanent authorization for core Tribal climate programs</w:t>
-      </w:r>
-    </w:p>
-    <w:p>
-      <w:pPr>
-        <w:pStyle w:val="HSBody"/>
-      </w:pPr>
-      <w:r>
-        <w:t>Target: Congress</w:t>
-      </w:r>
-    </w:p>
-    <w:p>
-      <w:pPr>
-        <w:pStyle w:val="HSSmall"/>
-      </w:pPr>
-      <w:r>
-        <w:t>Evidence: Wildfire risk profile</w:t>
-      </w:r>
-    </w:p>
-    <w:p>
-      <w:pPr>
-        <w:pStyle w:val="HSBody"/>
-      </w:pPr>
-      <w:r>
-        <w:rPr>
-          <w:b/>
-        </w:rPr>
-        <w:t>Data Sovereignty &amp; Capacity [FY26]</w:t>
-      </w:r>
-    </w:p>
-    <w:p>
-      <w:pPr>
-        <w:pStyle w:val="HSBody"/>
-      </w:pPr>
-      <w:r>
-        <w:t>Tribal control over climate/environmental data with federal TA funding for data infrastructure</w:t>
-      </w:r>
-    </w:p>
-    <w:p>
-      <w:pPr>
-        <w:pStyle w:val="HSBody"/>
-      </w:pPr>
-      <w:r>
-        <w:t>Target: Congress</w:t>
-      </w:r>
-    </w:p>
-    <w:p>
-      <w:pPr>
-        <w:pStyle w:val="HSSmall"/>
-      </w:pPr>
-      <w:r>
-        <w:t>Evidence: Wildfire risk profile</w:t>
+        <w:t>IMPACT: Federal investment in this program supports Tribal community resilience and regional economic development</w:t>
       </w:r>
     </w:p>
     <w:p>
@@ -4862,7 +4752,7 @@
         <w:pStyle w:val="HSTitle"/>
       </w:pPr>
       <w:r>
-        <w:t>Tribal Community Resilience Annual Awards</w:t>
+        <w:t>FEMA FMA</w:t>
       </w:r>
     </w:p>
     <w:p>
@@ -4870,7 +4760,7 @@
         <w:pStyle w:val="HSSubtitle"/>
       </w:pPr>
       <w:r>
-        <w:t>BIA | Direct | Discretionary</w:t>
+        <w:t>FEMA | Competitive | Discretionary</w:t>
       </w:r>
     </w:p>
     <w:p>
@@ -4880,7 +4770,7 @@
       <w:r>
         <w:rPr>
           <w:rFonts w:ascii="Arial" w:hAnsi="Arial"/>
-          <w:color w:val="16A34A"/>
+          <w:color w:val="DC2626"/>
           <w:sz w:val="28"/>
         </w:rPr>
         <w:t xml:space="preserve">● </w:t>
@@ -4889,18 +4779,18 @@
         <w:rPr>
           <w:rFonts w:ascii="Arial" w:hAnsi="Arial"/>
           <w:b/>
-          <w:color w:val="16A34A"/>
+          <w:color w:val="DC2626"/>
           <w:sz w:val="22"/>
         </w:rPr>
-        <w:t>Stable</w:t>
-      </w:r>
-    </w:p>
-    <w:p>
-      <w:pPr>
-        <w:pStyle w:val="HSBody"/>
-      </w:pPr>
-      <w:r>
-        <w:t>Established BIA program tied to TCR appropriations line. Stable under current Interior budget.</w:t>
+        <w:t>At Risk</w:t>
+      </w:r>
+    </w:p>
+    <w:p>
+      <w:pPr>
+        <w:pStyle w:val="HSBody"/>
+      </w:pPr>
+      <w:r>
+        <w:t>$600M FY2024 total with $50M Tribal set-aside. Requires NFIP participation. FY2024 NOFO disrupted by FEMA reorganization. Tribal access constrained by low NFIP participation rates.</w:t>
       </w:r>
     </w:p>
     <w:p>
@@ -4916,15 +4806,15 @@
         <w:pStyle w:val="HSBody"/>
       </w:pPr>
       <w:r>
-        <w:t>BIA annual awards program for Tribal community resilience projects. Complements the core TCR program with implementation funding.</w:t>
-      </w:r>
-    </w:p>
-    <w:p>
-      <w:pPr>
-        <w:pStyle w:val="HSBody"/>
-      </w:pPr>
-      <w:r>
-        <w:t>Federal Home: Bureau of Indian Affairs</w:t>
+        <w:t>FEMA Flood Mitigation Assistance program for NFIP-participating communities. $600M/year with $50M Tribal set-aside.</w:t>
+      </w:r>
+    </w:p>
+    <w:p>
+      <w:pPr>
+        <w:pStyle w:val="HSBody"/>
+      </w:pPr>
+      <w:r>
+        <w:t>Federal Home: Federal Emergency Management Agency</w:t>
       </w:r>
     </w:p>
     <w:p>
@@ -4951,7 +4841,7 @@
         <w:pStyle w:val="HSBody"/>
       </w:pPr>
       <w:r>
-        <w:t>Crow Tribe of Montana has not yet received funding through Tribal Community Resilience Annual Awards. This positions the Tribe as a first-time applicant -- a category often given priority consideration in competitive programs.</w:t>
+        <w:t>Crow Tribe of Montana has not yet received funding through FEMA FMA. This positions the Tribe as a first-time applicant -- a category often given priority consideration in competitive programs.</w:t>
       </w:r>
     </w:p>
     <w:p>
@@ -4984,38 +4874,6 @@
       </w:pPr>
       <w:r>
         <w:t>Winter Weather -- Risk Score: 65.8 -- (Relatively High)</w:t>
-      </w:r>
-    </w:p>
-    <w:p>
-      <w:pPr>
-        <w:pStyle w:val="HSSection"/>
-      </w:pPr>
-      <w:r>
-        <w:t>District Economic Impact</w:t>
-      </w:r>
-    </w:p>
-    <w:p>
-      <w:pPr>
-        <w:pStyle w:val="HSBody"/>
-      </w:pPr>
-      <w:r>
-        <w:t>Based on program averages for Tribal Community Resilience Annual Awards:</w:t>
-      </w:r>
-    </w:p>
-    <w:p>
-      <w:pPr>
-        <w:pStyle w:val="HSBody"/>
-      </w:pPr>
-      <w:r>
-        <w:t>Based on program averages, a successful Tribal Community Resilience Annual Awards application could generate an estimated $180,000-$240,000 in regional economic impact, supporting approximately 1-2 jobs (BEA RIMS II methodology, output multiplier range 1.8-2.4x; BLS employment requirements methodology).</w:t>
-      </w:r>
-    </w:p>
-    <w:p>
-      <w:pPr>
-        <w:pStyle w:val="HSBody"/>
-      </w:pPr>
-      <w:r>
-        <w:t>Hazard Alignment: Crow Tribe of Montana's wildfire risk profile reinforces the economic case for continued federal investment in Tribal Community Resilience Annual Awards.</w:t>
       </w:r>
     </w:p>
     <w:p>
@@ -5032,7 +4890,7 @@
         <w:shd w:fill="EEF2FF" w:val="clear"/>
       </w:pPr>
       <w:r>
-        <w:t>ASK: BIA annual awards program for Tribal community resilience projects. Complements the core TCR program with implementation funding.</w:t>
+        <w:t>ASK: FEMA Flood Mitigation Assistance program for NFIP-participating communities. $600M/year with $50M Tribal set-aside.</w:t>
       </w:r>
     </w:p>
     <w:p>
@@ -5050,7 +4908,7 @@
         <w:shd w:fill="EEF2FF" w:val="clear"/>
       </w:pPr>
       <w:r>
-        <w:t>IMPACT: Based on program averages, a successful Tribal Community Resilience Annual Awards application could generate an estimated $180,000-$240,000 in regional economic impact, supporting approximately 1-2 jobs (BEA RIMS II methodology, output multiplier range 1.8-2.4x; BLS employment requirements methodology).</w:t>
+        <w:t>IMPACT: Federal investment in this program supports Tribal community resilience and regional economic development</w:t>
       </w:r>
     </w:p>
     <w:p>
@@ -5681,7 +5539,7 @@
         <w:pStyle w:val="HSSmall"/>
       </w:pPr>
       <w:r>
-        <w:t>Evidence: Wildfire risk profile</w:t>
+        <w:t>Evidence: Active awards in affected programs; Wildfire risk profile</w:t>
       </w:r>
     </w:p>
     <w:p>
@@ -5724,7 +5582,7 @@
         <w:pStyle w:val="HSSmall"/>
       </w:pPr>
       <w:r>
-        <w:t>Evidence: Wildfire risk profile</w:t>
+        <w:t>Evidence: Active awards in affected programs; Wildfire risk profile</w:t>
       </w:r>
     </w:p>
     <w:p>
@@ -5746,6 +5604,82 @@
       </w:pPr>
       <w:r>
         <w:t>The following programs were assessed as lower priority for Crow Tribe of Montana based on hazard profile and geographic relevance. They may still be relevant for specific project needs.</w:t>
+      </w:r>
+    </w:p>
+    <w:p>
+      <w:pPr>
+        <w:pStyle w:val="HSBody"/>
+      </w:pPr>
+      <w:r>
+        <w:rPr>
+          <w:b/>
+        </w:rPr>
+        <w:t>NOAA Tribal Grants</w:t>
+      </w:r>
+      <w:r>
+        <w:t xml:space="preserve">  [Uncertain]</w:t>
+      </w:r>
+    </w:p>
+    <w:p>
+      <w:pPr>
+        <w:pStyle w:val="HSBody"/>
+      </w:pPr>
+      <w:r>
+        <w:t>NOAA programs supporting Tribal climate and coastal resilience.</w:t>
+      </w:r>
+    </w:p>
+    <w:p>
+      <w:pPr>
+        <w:pStyle w:val="HSSmall"/>
+      </w:pPr>
+      <w:r>
+        <w:t>Access: Competitive | Funding: Discretionary</w:t>
+      </w:r>
+    </w:p>
+    <w:p>
+      <w:pPr>
+        <w:pStyle w:val="HSSmall"/>
+      </w:pPr>
+      <w:r>
+        <w:t>Learn more: Contact your program specialist or visit NOAA for current application information.</w:t>
+      </w:r>
+    </w:p>
+    <w:p>
+      <w:pPr>
+        <w:pStyle w:val="HSBody"/>
+      </w:pPr>
+      <w:r>
+        <w:rPr>
+          <w:b/>
+        </w:rPr>
+        <w:t>Tribal Community Resilience Annual Awards</w:t>
+      </w:r>
+      <w:r>
+        <w:t xml:space="preserve">  [Stable]</w:t>
+      </w:r>
+    </w:p>
+    <w:p>
+      <w:pPr>
+        <w:pStyle w:val="HSBody"/>
+      </w:pPr>
+      <w:r>
+        <w:t>BIA annual awards program for Tribal community resilience projects. Complements the core TCR program with implementation funding.</w:t>
+      </w:r>
+    </w:p>
+    <w:p>
+      <w:pPr>
+        <w:pStyle w:val="HSSmall"/>
+      </w:pPr>
+      <w:r>
+        <w:t>Access: Direct | Funding: Discretionary</w:t>
+      </w:r>
+    </w:p>
+    <w:p>
+      <w:pPr>
+        <w:pStyle w:val="HSSmall"/>
+      </w:pPr>
+      <w:r>
+        <w:t>Learn more: Contact your program specialist or visit BIA for current application information.</w:t>
       </w:r>
     </w:p>
     <w:p>

--- a/docs/web/tribes/congressional/epa_100000069_congressional_overview_fy26.docx
+++ b/docs/web/tribes/congressional/epa_100000069_congressional_overview_fy26.docx
@@ -56,7 +56,7 @@
         <w:pStyle w:val="HSBody"/>
       </w:pPr>
       <w:r>
-        <w:t>Generated: 2026-02-22</w:t>
+        <w:t>Generated: 2026-03-01</w:t>
       </w:r>
     </w:p>
     <w:p>
